--- a/Assignment_Analysis_and_Design_Document .docx
+++ b/Assignment_Analysis_and_Design_Document .docx
@@ -10,84 +10,84 @@
           <w:rFonts w:ascii="Times New Roman" w:hAnsi="Times New Roman"/>
         </w:rPr>
       </w:pPr>
-      <w:fldSimple w:instr=" SUBJECT  \* MERGEFORMAT ">
-        <w:bookmarkStart w:id="0" w:name="_Toc254785382"/>
-        <w:bookmarkStart w:id="1" w:name="_Toc254771756"/>
-        <w:bookmarkStart w:id="2" w:name="_Toc254770265"/>
-        <w:bookmarkStart w:id="3" w:name="_Toc254770225"/>
-        <w:bookmarkStart w:id="4" w:name="_Toc222883074"/>
-        <w:bookmarkStart w:id="5" w:name="_Toc222821166"/>
-        <w:bookmarkStart w:id="6" w:name="_Toc222820220"/>
+      <w:r>
+        <w:fldChar w:fldCharType="begin"/>
+      </w:r>
+      <w:r>
+        <w:instrText xml:space="preserve"> SUBJECT  \* MERGEFORMAT </w:instrText>
+      </w:r>
+      <w:r>
+        <w:fldChar w:fldCharType="separate"/>
+      </w:r>
+      <w:bookmarkStart w:id="0" w:name="_Toc254785382"/>
+      <w:bookmarkStart w:id="1" w:name="_Toc254771756"/>
+      <w:bookmarkStart w:id="2" w:name="_Toc254770265"/>
+      <w:bookmarkStart w:id="3" w:name="_Toc254770225"/>
+      <w:bookmarkStart w:id="4" w:name="_Toc222883074"/>
+      <w:bookmarkStart w:id="5" w:name="_Toc222821166"/>
+      <w:bookmarkStart w:id="6" w:name="_Toc222820220"/>
+      <w:r>
+        <w:rPr>
+          <w:rFonts w:ascii="Times New Roman" w:hAnsi="Times New Roman"/>
+        </w:rPr>
+        <w:t>&lt;</w:t>
+      </w:r>
+      <w:r>
+        <w:rPr>
+          <w:rFonts w:ascii="Times New Roman" w:hAnsi="Times New Roman"/>
+        </w:rPr>
+        <w:t>Assigment1-Students management</w:t>
+      </w:r>
+      <w:r>
+        <w:rPr>
+          <w:rFonts w:ascii="Times New Roman" w:hAnsi="Times New Roman"/>
+        </w:rPr>
+        <w:t>&gt;</w:t>
+      </w:r>
+      <w:bookmarkEnd w:id="0"/>
+      <w:bookmarkEnd w:id="1"/>
+      <w:bookmarkEnd w:id="2"/>
+      <w:bookmarkEnd w:id="3"/>
+      <w:bookmarkEnd w:id="4"/>
+      <w:bookmarkEnd w:id="5"/>
+      <w:bookmarkEnd w:id="6"/>
+      <w:r>
+        <w:rPr>
+          <w:rFonts w:ascii="Times New Roman" w:hAnsi="Times New Roman"/>
+        </w:rPr>
+        <w:fldChar w:fldCharType="end"/>
+      </w:r>
+    </w:p>
+    <w:p>
+      <w:pPr>
+        <w:pStyle w:val="Title"/>
+        <w:jc w:val="right"/>
+        <w:rPr>
+          <w:rFonts w:ascii="Times New Roman" w:hAnsi="Times New Roman"/>
+        </w:rPr>
+      </w:pPr>
+      <w:fldSimple w:instr=" TITLE  \* MERGEFORMAT ">
+        <w:bookmarkStart w:id="7" w:name="_Toc254785383"/>
+        <w:bookmarkStart w:id="8" w:name="_Toc254771757"/>
+        <w:bookmarkStart w:id="9" w:name="_Toc254770266"/>
+        <w:bookmarkStart w:id="10" w:name="_Toc254770226"/>
+        <w:bookmarkStart w:id="11" w:name="_Toc222883075"/>
+        <w:bookmarkStart w:id="12" w:name="_Toc222821167"/>
+        <w:bookmarkStart w:id="13" w:name="_Toc222820221"/>
         <w:r>
           <w:rPr>
             <w:rFonts w:ascii="Times New Roman" w:hAnsi="Times New Roman"/>
           </w:rPr>
-          <w:t>&lt;</w:t>
+          <w:t>Analysis and Design Document</w:t>
         </w:r>
-        <w:r>
-          <w:rPr>
-            <w:rFonts w:ascii="Times New Roman" w:hAnsi="Times New Roman"/>
-          </w:rPr>
-          <w:t>Assigment1-Students management</w:t>
-        </w:r>
-        <w:r>
-          <w:rPr>
-            <w:rFonts w:ascii="Times New Roman" w:hAnsi="Times New Roman"/>
-          </w:rPr>
-          <w:t>&gt;</w:t>
-        </w:r>
-        <w:bookmarkEnd w:id="0"/>
-        <w:bookmarkEnd w:id="1"/>
-        <w:bookmarkEnd w:id="2"/>
-        <w:bookmarkEnd w:id="3"/>
-        <w:bookmarkEnd w:id="4"/>
-        <w:bookmarkEnd w:id="5"/>
-        <w:bookmarkEnd w:id="6"/>
+        <w:bookmarkEnd w:id="7"/>
+        <w:bookmarkEnd w:id="8"/>
+        <w:bookmarkEnd w:id="9"/>
+        <w:bookmarkEnd w:id="10"/>
+        <w:bookmarkEnd w:id="11"/>
+        <w:bookmarkEnd w:id="12"/>
+        <w:bookmarkEnd w:id="13"/>
       </w:fldSimple>
-    </w:p>
-    <w:p>
-      <w:pPr>
-        <w:pStyle w:val="Title"/>
-        <w:jc w:val="right"/>
-        <w:rPr>
-          <w:rFonts w:ascii="Times New Roman" w:hAnsi="Times New Roman"/>
-        </w:rPr>
-      </w:pPr>
-      <w:r>
-        <w:fldChar w:fldCharType="begin"/>
-      </w:r>
-      <w:r>
-        <w:instrText xml:space="preserve"> TITLE  \* MERGEFORMAT </w:instrText>
-      </w:r>
-      <w:r>
-        <w:fldChar w:fldCharType="separate"/>
-      </w:r>
-      <w:bookmarkStart w:id="7" w:name="_Toc222820221"/>
-      <w:bookmarkStart w:id="8" w:name="_Toc222821167"/>
-      <w:bookmarkStart w:id="9" w:name="_Toc222883075"/>
-      <w:bookmarkStart w:id="10" w:name="_Toc254770226"/>
-      <w:bookmarkStart w:id="11" w:name="_Toc254770266"/>
-      <w:bookmarkStart w:id="12" w:name="_Toc254771757"/>
-      <w:bookmarkStart w:id="13" w:name="_Toc254785383"/>
-      <w:r>
-        <w:rPr>
-          <w:rFonts w:ascii="Times New Roman" w:hAnsi="Times New Roman"/>
-        </w:rPr>
-        <w:t>Analysis and Design Document</w:t>
-      </w:r>
-      <w:bookmarkEnd w:id="7"/>
-      <w:bookmarkEnd w:id="8"/>
-      <w:bookmarkEnd w:id="9"/>
-      <w:bookmarkEnd w:id="10"/>
-      <w:bookmarkEnd w:id="11"/>
-      <w:bookmarkEnd w:id="12"/>
-      <w:bookmarkEnd w:id="13"/>
-      <w:r>
-        <w:rPr>
-          <w:rFonts w:ascii="Times New Roman" w:hAnsi="Times New Roman"/>
-        </w:rPr>
-        <w:fldChar w:fldCharType="end"/>
-      </w:r>
     </w:p>
     <w:p>
       <w:pPr>
@@ -114,12 +114,21 @@
       <w:bookmarkStart w:id="18" w:name="_Toc254770267"/>
       <w:bookmarkStart w:id="19" w:name="_Toc254771758"/>
       <w:bookmarkStart w:id="20" w:name="_Toc254785384"/>
+      <w:proofErr w:type="spellStart"/>
       <w:r>
         <w:rPr>
           <w:rFonts w:ascii="Times New Roman" w:hAnsi="Times New Roman"/>
           <w:sz w:val="28"/>
         </w:rPr>
-        <w:t>Student:</w:t>
+        <w:t>Student</w:t>
+      </w:r>
+      <w:proofErr w:type="gramStart"/>
+      <w:r>
+        <w:rPr>
+          <w:rFonts w:ascii="Times New Roman" w:hAnsi="Times New Roman"/>
+          <w:sz w:val="28"/>
+        </w:rPr>
+        <w:t>:</w:t>
       </w:r>
       <w:bookmarkEnd w:id="14"/>
       <w:bookmarkEnd w:id="15"/>
@@ -133,15 +142,33 @@
           <w:rFonts w:ascii="Times New Roman" w:hAnsi="Times New Roman"/>
           <w:sz w:val="28"/>
         </w:rPr>
-        <w:t>Lăzăreanu Sabina</w:t>
-      </w:r>
+        <w:t>Lăzăreanu</w:t>
+      </w:r>
+      <w:proofErr w:type="spellEnd"/>
+      <w:proofErr w:type="gramEnd"/>
       <w:r>
         <w:rPr>
           <w:rFonts w:ascii="Times New Roman" w:hAnsi="Times New Roman"/>
           <w:sz w:val="28"/>
         </w:rPr>
-        <w:t>-Ștefana</w:t>
-      </w:r>
+        <w:t xml:space="preserve"> Sabina</w:t>
+      </w:r>
+      <w:r>
+        <w:rPr>
+          <w:rFonts w:ascii="Times New Roman" w:hAnsi="Times New Roman"/>
+          <w:sz w:val="28"/>
+        </w:rPr>
+        <w:t>-</w:t>
+      </w:r>
+      <w:proofErr w:type="spellStart"/>
+      <w:r>
+        <w:rPr>
+          <w:rFonts w:ascii="Times New Roman" w:hAnsi="Times New Roman"/>
+          <w:sz w:val="28"/>
+        </w:rPr>
+        <w:t>Ștefana</w:t>
+      </w:r>
+      <w:proofErr w:type="spellEnd"/>
     </w:p>
     <w:p>
       <w:pPr>
@@ -155,6 +182,7 @@
         </w:rPr>
         <w:t>Group</w:t>
       </w:r>
+      <w:proofErr w:type="gramStart"/>
       <w:r>
         <w:rPr>
           <w:b/>
@@ -167,7 +195,15 @@
           <w:b/>
           <w:sz w:val="28"/>
         </w:rPr>
-        <w:t>30233/2</w:t>
+        <w:t>30233</w:t>
+      </w:r>
+      <w:proofErr w:type="gramEnd"/>
+      <w:r>
+        <w:rPr>
+          <w:b/>
+          <w:sz w:val="28"/>
+        </w:rPr>
+        <w:t>/2</w:t>
       </w:r>
     </w:p>
     <w:p/>
@@ -1083,7 +1119,23 @@
           <w:sz w:val="23"/>
           <w:szCs w:val="23"/>
         </w:rPr>
-        <w:t xml:space="preserve">- Create/update/delete/view student profile (account information: identification number, group, enrolments, grades). </w:t>
+        <w:t xml:space="preserve">- Create/update/delete/view student profile (account information: identification number, group, enrolments, </w:t>
+      </w:r>
+      <w:proofErr w:type="gramStart"/>
+      <w:r>
+        <w:rPr>
+          <w:sz w:val="23"/>
+          <w:szCs w:val="23"/>
+        </w:rPr>
+        <w:t>grades</w:t>
+      </w:r>
+      <w:proofErr w:type="gramEnd"/>
+      <w:r>
+        <w:rPr>
+          <w:sz w:val="23"/>
+          <w:szCs w:val="23"/>
+        </w:rPr>
+        <w:t xml:space="preserve">). </w:t>
       </w:r>
     </w:p>
     <w:p>
@@ -1144,7 +1196,23 @@
           <w:sz w:val="23"/>
           <w:szCs w:val="23"/>
         </w:rPr>
-        <w:t xml:space="preserve">- CRUD on students information. </w:t>
+        <w:t xml:space="preserve">- CRUD on </w:t>
+      </w:r>
+      <w:proofErr w:type="gramStart"/>
+      <w:r>
+        <w:rPr>
+          <w:sz w:val="23"/>
+          <w:szCs w:val="23"/>
+        </w:rPr>
+        <w:t>students</w:t>
+      </w:r>
+      <w:proofErr w:type="gramEnd"/>
+      <w:r>
+        <w:rPr>
+          <w:sz w:val="23"/>
+          <w:szCs w:val="23"/>
+        </w:rPr>
+        <w:t xml:space="preserve"> information. </w:t>
       </w:r>
     </w:p>
     <w:p>
@@ -1276,8 +1344,17 @@
           <w:sz w:val="23"/>
           <w:szCs w:val="23"/>
         </w:rPr>
-        <w:t>Each user have his own account with username and password but teachers have a common account with :</w:t>
-      </w:r>
+        <w:t xml:space="preserve">Each user have his own account with username and password but teachers have a common account </w:t>
+      </w:r>
+      <w:proofErr w:type="gramStart"/>
+      <w:r>
+        <w:rPr>
+          <w:sz w:val="23"/>
+          <w:szCs w:val="23"/>
+        </w:rPr>
+        <w:t>with :</w:t>
+      </w:r>
+      <w:proofErr w:type="gramEnd"/>
     </w:p>
     <w:p>
       <w:pPr>
@@ -1439,7 +1516,23 @@
           <w:sz w:val="23"/>
           <w:szCs w:val="23"/>
         </w:rPr>
-        <w:t xml:space="preserve"> profile (account information: identification number, group, enrolments, grades). </w:t>
+        <w:t xml:space="preserve"> profile (account information: identification number, group, enrolments, </w:t>
+      </w:r>
+      <w:proofErr w:type="gramStart"/>
+      <w:r>
+        <w:rPr>
+          <w:sz w:val="23"/>
+          <w:szCs w:val="23"/>
+        </w:rPr>
+        <w:t>grades</w:t>
+      </w:r>
+      <w:proofErr w:type="gramEnd"/>
+      <w:r>
+        <w:rPr>
+          <w:sz w:val="23"/>
+          <w:szCs w:val="23"/>
+        </w:rPr>
+        <w:t xml:space="preserve">). </w:t>
       </w:r>
     </w:p>
     <w:p>
@@ -1513,7 +1606,23 @@
           <w:sz w:val="23"/>
           <w:szCs w:val="23"/>
         </w:rPr>
-        <w:t xml:space="preserve">- CRUD on students information. </w:t>
+        <w:t xml:space="preserve">- CRUD on </w:t>
+      </w:r>
+      <w:proofErr w:type="gramStart"/>
+      <w:r>
+        <w:rPr>
+          <w:sz w:val="23"/>
+          <w:szCs w:val="23"/>
+        </w:rPr>
+        <w:t>students</w:t>
+      </w:r>
+      <w:proofErr w:type="gramEnd"/>
+      <w:r>
+        <w:rPr>
+          <w:sz w:val="23"/>
+          <w:szCs w:val="23"/>
+        </w:rPr>
+        <w:t xml:space="preserve"> information. </w:t>
       </w:r>
     </w:p>
     <w:p>
@@ -1597,7 +1706,23 @@
           <w:sz w:val="23"/>
           <w:szCs w:val="23"/>
         </w:rPr>
-        <w:t xml:space="preserve">The data about students, teachers and courses are stored in a relational database (MySql). </w:t>
+        <w:t>The data about students, teachers and courses are stored in a relational database (</w:t>
+      </w:r>
+      <w:proofErr w:type="spellStart"/>
+      <w:r>
+        <w:rPr>
+          <w:sz w:val="23"/>
+          <w:szCs w:val="23"/>
+        </w:rPr>
+        <w:t>MySql</w:t>
+      </w:r>
+      <w:proofErr w:type="spellEnd"/>
+      <w:r>
+        <w:rPr>
+          <w:sz w:val="23"/>
+          <w:szCs w:val="23"/>
+        </w:rPr>
+        <w:t xml:space="preserve">). </w:t>
       </w:r>
     </w:p>
     <w:p>
@@ -1640,7 +1765,23 @@
           <w:sz w:val="23"/>
           <w:szCs w:val="23"/>
         </w:rPr>
-        <w:t xml:space="preserve">. The security of this application is good because we store the passwords in database using an encrypting method that is really popular and that is </w:t>
+        <w:t xml:space="preserve">. The security of this application is good </w:t>
+      </w:r>
+      <w:proofErr w:type="gramStart"/>
+      <w:r>
+        <w:rPr>
+          <w:sz w:val="23"/>
+          <w:szCs w:val="23"/>
+        </w:rPr>
+        <w:t>because</w:t>
+      </w:r>
+      <w:proofErr w:type="gramEnd"/>
+      <w:r>
+        <w:rPr>
+          <w:sz w:val="23"/>
+          <w:szCs w:val="23"/>
+        </w:rPr>
+        <w:t xml:space="preserve"> we store the passwords in database using an encrypting method that is really popular and that is </w:t>
       </w:r>
       <w:r>
         <w:rPr>
@@ -2005,6 +2146,7 @@
           <w:vertAlign w:val="superscript"/>
         </w:rPr>
       </w:pPr>
+      <w:proofErr w:type="gramStart"/>
       <w:r>
         <w:rPr>
           <w:sz w:val="23"/>
@@ -2017,7 +2159,47 @@
           <w:sz w:val="23"/>
           <w:szCs w:val="23"/>
         </w:rPr>
-        <w:t xml:space="preserve">as 3 layers on one tier. First layer is represented by the package named user.interface, than we have the BLL layer(Business Logic Layer) that is the “brain of application”, and we have DAL(Data Access Layer) that contains communication with database. </w:t>
+        <w:t>as</w:t>
+      </w:r>
+      <w:proofErr w:type="gramEnd"/>
+      <w:r>
+        <w:rPr>
+          <w:sz w:val="23"/>
+          <w:szCs w:val="23"/>
+        </w:rPr>
+        <w:t xml:space="preserve"> 3 layers on one tier. First layer is represented by the package named </w:t>
+      </w:r>
+      <w:proofErr w:type="spellStart"/>
+      <w:r>
+        <w:rPr>
+          <w:sz w:val="23"/>
+          <w:szCs w:val="23"/>
+        </w:rPr>
+        <w:t>user.interface</w:t>
+      </w:r>
+      <w:proofErr w:type="spellEnd"/>
+      <w:r>
+        <w:rPr>
+          <w:sz w:val="23"/>
+          <w:szCs w:val="23"/>
+        </w:rPr>
+        <w:t xml:space="preserve">, than we have the BLL </w:t>
+      </w:r>
+      <w:proofErr w:type="gramStart"/>
+      <w:r>
+        <w:rPr>
+          <w:sz w:val="23"/>
+          <w:szCs w:val="23"/>
+        </w:rPr>
+        <w:t>layer(</w:t>
+      </w:r>
+      <w:proofErr w:type="gramEnd"/>
+      <w:r>
+        <w:rPr>
+          <w:sz w:val="23"/>
+          <w:szCs w:val="23"/>
+        </w:rPr>
+        <w:t xml:space="preserve">Business Logic Layer) that is the “brain of application”, and we have DAL(Data Access Layer) that contains communication with database. </w:t>
       </w:r>
       <w:r>
         <w:rPr>
@@ -2463,15 +2645,14 @@
       </w:pPr>
       <w:r>
         <w:rPr>
-          <w:b/>
           <w:noProof/>
         </w:rPr>
         <w:lastRenderedPageBreak/>
         <w:drawing>
-          <wp:inline distT="0" distB="0" distL="0" distR="0" wp14:anchorId="6D2D5342" wp14:editId="7EDFF55F">
-            <wp:extent cx="4770120" cy="3108960"/>
+          <wp:inline distT="0" distB="0" distL="0" distR="0">
+            <wp:extent cx="5943600" cy="5573395"/>
             <wp:effectExtent l="0" t="0" r="0" b="0"/>
-            <wp:docPr id="4" name="Picture 4"/>
+            <wp:docPr id="9" name="Picture 9"/>
             <wp:cNvGraphicFramePr>
               <a:graphicFrameLocks xmlns:a="http://schemas.openxmlformats.org/drawingml/2006/main" noChangeAspect="1"/>
             </wp:cNvGraphicFramePr>
@@ -2497,7 +2678,7 @@
                   <pic:spPr>
                     <a:xfrm>
                       <a:off x="0" y="0"/>
-                      <a:ext cx="4770534" cy="3109230"/>
+                      <a:ext cx="5943600" cy="5573395"/>
                     </a:xfrm>
                     <a:prstGeom prst="rect">
                       <a:avLst/>
@@ -2519,14 +2700,27 @@
       <w:r>
         <w:t xml:space="preserve">Package Diagram </w:t>
       </w:r>
-      <w:fldSimple w:instr=" SEQ Package_Diagram \* ARABIC ">
-        <w:r>
-          <w:rPr>
-            <w:noProof/>
-          </w:rPr>
-          <w:t>1</w:t>
-        </w:r>
-      </w:fldSimple>
+      <w:r>
+        <w:fldChar w:fldCharType="begin"/>
+      </w:r>
+      <w:r>
+        <w:instrText xml:space="preserve"> SEQ Package_Diagram \* ARABIC </w:instrText>
+      </w:r>
+      <w:r>
+        <w:fldChar w:fldCharType="separate"/>
+      </w:r>
+      <w:r>
+        <w:rPr>
+          <w:noProof/>
+        </w:rPr>
+        <w:t>1</w:t>
+      </w:r>
+      <w:r>
+        <w:rPr>
+          <w:noProof/>
+        </w:rPr>
+        <w:fldChar w:fldCharType="end"/>
+      </w:r>
     </w:p>
     <w:p/>
     <w:p/>
@@ -2590,14 +2784,27 @@
       <w:r>
         <w:t xml:space="preserve">Component Diagram </w:t>
       </w:r>
-      <w:fldSimple w:instr=" SEQ Component_Diagram \* ARABIC ">
-        <w:r>
-          <w:rPr>
-            <w:noProof/>
-          </w:rPr>
-          <w:t>1</w:t>
-        </w:r>
-      </w:fldSimple>
+      <w:r>
+        <w:fldChar w:fldCharType="begin"/>
+      </w:r>
+      <w:r>
+        <w:instrText xml:space="preserve"> SEQ Component_Diagram \* ARABIC </w:instrText>
+      </w:r>
+      <w:r>
+        <w:fldChar w:fldCharType="separate"/>
+      </w:r>
+      <w:r>
+        <w:rPr>
+          <w:noProof/>
+        </w:rPr>
+        <w:t>1</w:t>
+      </w:r>
+      <w:r>
+        <w:rPr>
+          <w:noProof/>
+        </w:rPr>
+        <w:fldChar w:fldCharType="end"/>
+      </w:r>
     </w:p>
     <w:p>
       <w:pPr>
@@ -2727,14 +2934,30 @@
       <w:r>
         <w:t xml:space="preserve"> implements persistent data storage, with a relational database (</w:t>
       </w:r>
-      <w:r>
-        <w:t>MySql).</w:t>
+      <w:proofErr w:type="spellStart"/>
+      <w:r>
+        <w:t>MySql</w:t>
+      </w:r>
+      <w:proofErr w:type="spellEnd"/>
+      <w:r>
+        <w:t>)</w:t>
+      </w:r>
+      <w:proofErr w:type="gramStart"/>
+      <w:r>
+        <w:t>.</w:t>
       </w:r>
       <w:r>
         <w:rPr>
           <w:vertAlign w:val="superscript"/>
         </w:rPr>
-        <w:t>[5]</w:t>
+        <w:t>[</w:t>
+      </w:r>
+      <w:proofErr w:type="gramEnd"/>
+      <w:r>
+        <w:rPr>
+          <w:vertAlign w:val="superscript"/>
+        </w:rPr>
+        <w:t>5]</w:t>
       </w:r>
       <w:bookmarkStart w:id="34" w:name="_Toc254785392"/>
     </w:p>
@@ -2794,7 +3017,6 @@
           <w:rFonts w:ascii="Times New Roman" w:hAnsi="Times New Roman"/>
           <w:noProof/>
         </w:rPr>
-        <w:lastRenderedPageBreak/>
         <w:drawing>
           <wp:inline distT="0" distB="0" distL="0" distR="0" wp14:anchorId="50347DB0" wp14:editId="08C6B404">
             <wp:extent cx="5943600" cy="2623820"/>
@@ -2943,7 +3165,23 @@
           <w:sz w:val="23"/>
           <w:szCs w:val="23"/>
         </w:rPr>
-        <w:t>- I used this pattern for converting resultSet from database into java object.</w:t>
+        <w:t xml:space="preserve">- I used this pattern for converting </w:t>
+      </w:r>
+      <w:proofErr w:type="spellStart"/>
+      <w:r>
+        <w:rPr>
+          <w:sz w:val="23"/>
+          <w:szCs w:val="23"/>
+        </w:rPr>
+        <w:t>resultSet</w:t>
+      </w:r>
+      <w:proofErr w:type="spellEnd"/>
+      <w:r>
+        <w:rPr>
+          <w:sz w:val="23"/>
+          <w:szCs w:val="23"/>
+        </w:rPr>
+        <w:t xml:space="preserve"> from database into java object.</w:t>
       </w:r>
     </w:p>
     <w:p>
@@ -3044,12 +3282,85 @@
       <w:pPr>
         <w:spacing w:line="240" w:lineRule="auto"/>
         <w:jc w:val="both"/>
-      </w:pPr>
-      <w:r>
         <w:rPr>
           <w:b/>
           <w:sz w:val="28"/>
         </w:rPr>
+      </w:pPr>
+    </w:p>
+    <w:p>
+      <w:pPr>
+        <w:spacing w:line="240" w:lineRule="auto"/>
+        <w:jc w:val="both"/>
+        <w:rPr>
+          <w:b/>
+          <w:sz w:val="28"/>
+        </w:rPr>
+      </w:pPr>
+    </w:p>
+    <w:p>
+      <w:pPr>
+        <w:spacing w:line="240" w:lineRule="auto"/>
+        <w:jc w:val="both"/>
+        <w:rPr>
+          <w:b/>
+          <w:sz w:val="28"/>
+        </w:rPr>
+      </w:pPr>
+    </w:p>
+    <w:p>
+      <w:pPr>
+        <w:spacing w:line="240" w:lineRule="auto"/>
+        <w:jc w:val="both"/>
+        <w:rPr>
+          <w:b/>
+          <w:sz w:val="28"/>
+        </w:rPr>
+      </w:pPr>
+    </w:p>
+    <w:p>
+      <w:pPr>
+        <w:spacing w:line="240" w:lineRule="auto"/>
+        <w:jc w:val="both"/>
+        <w:rPr>
+          <w:b/>
+          <w:sz w:val="28"/>
+        </w:rPr>
+      </w:pPr>
+    </w:p>
+    <w:p>
+      <w:pPr>
+        <w:spacing w:line="240" w:lineRule="auto"/>
+        <w:jc w:val="both"/>
+        <w:rPr>
+          <w:b/>
+          <w:sz w:val="28"/>
+        </w:rPr>
+      </w:pPr>
+    </w:p>
+    <w:p>
+      <w:pPr>
+        <w:spacing w:line="240" w:lineRule="auto"/>
+        <w:jc w:val="both"/>
+        <w:rPr>
+          <w:b/>
+          <w:sz w:val="28"/>
+        </w:rPr>
+      </w:pPr>
+    </w:p>
+    <w:p>
+      <w:pPr>
+        <w:spacing w:line="240" w:lineRule="auto"/>
+        <w:jc w:val="both"/>
+      </w:pPr>
+      <w:bookmarkStart w:id="36" w:name="_GoBack"/>
+      <w:bookmarkEnd w:id="36"/>
+      <w:r>
+        <w:rPr>
+          <w:b/>
+          <w:sz w:val="28"/>
+        </w:rPr>
+        <w:lastRenderedPageBreak/>
         <w:t>5</w:t>
       </w:r>
       <w:r>
@@ -3148,12 +3459,11 @@
           <w:rFonts w:ascii="Times New Roman" w:hAnsi="Times New Roman"/>
         </w:rPr>
       </w:pPr>
-      <w:bookmarkStart w:id="36" w:name="_Toc254785394"/>
-      <w:r>
-        <w:rPr>
-          <w:rFonts w:ascii="Times New Roman" w:hAnsi="Times New Roman"/>
-        </w:rPr>
-        <w:lastRenderedPageBreak/>
+      <w:bookmarkStart w:id="37" w:name="_Toc254785394"/>
+      <w:r>
+        <w:rPr>
+          <w:rFonts w:ascii="Times New Roman" w:hAnsi="Times New Roman"/>
+        </w:rPr>
         <w:t>6</w:t>
       </w:r>
       <w:r>
@@ -3162,7 +3472,7 @@
         </w:rPr>
         <w:t>. Data Model</w:t>
       </w:r>
-      <w:bookmarkEnd w:id="36"/>
+      <w:bookmarkEnd w:id="37"/>
       <w:r>
         <w:rPr>
           <w:rFonts w:ascii="Times New Roman" w:hAnsi="Times New Roman"/>
@@ -3187,9 +3497,9 @@
         </w:rPr>
         <w:drawing>
           <wp:inline distT="0" distB="0" distL="0" distR="0">
-            <wp:extent cx="4823460" cy="4914900"/>
+            <wp:extent cx="5943600" cy="4316730"/>
             <wp:effectExtent l="0" t="0" r="0" b="0"/>
-            <wp:docPr id="3" name="Picture 3"/>
+            <wp:docPr id="5" name="Picture 5"/>
             <wp:cNvGraphicFramePr>
               <a:graphicFrameLocks xmlns:a="http://schemas.openxmlformats.org/drawingml/2006/main" noChangeAspect="1"/>
             </wp:cNvGraphicFramePr>
@@ -3215,7 +3525,7 @@
                   <pic:spPr>
                     <a:xfrm>
                       <a:off x="0" y="0"/>
-                      <a:ext cx="4823878" cy="4915326"/>
+                      <a:ext cx="5943600" cy="4316730"/>
                     </a:xfrm>
                     <a:prstGeom prst="rect">
                       <a:avLst/>
@@ -3259,20 +3569,46 @@
         </w:rPr>
         <w:t xml:space="preserve"> </w:t>
       </w:r>
-      <w:r>
-        <w:rPr>
-          <w:sz w:val="23"/>
-          <w:szCs w:val="23"/>
-        </w:rPr>
-        <w:t>components(Student, Teacher, Course, Group) and a secondary component that binds Course and Student</w:t>
-      </w:r>
-      <w:r>
-        <w:rPr>
-          <w:sz w:val="23"/>
-          <w:szCs w:val="23"/>
-        </w:rPr>
-        <w:t xml:space="preserve"> named CourseStudent</w:t>
-      </w:r>
+      <w:proofErr w:type="gramStart"/>
+      <w:r>
+        <w:rPr>
+          <w:sz w:val="23"/>
+          <w:szCs w:val="23"/>
+        </w:rPr>
+        <w:t>components(</w:t>
+      </w:r>
+      <w:proofErr w:type="gramEnd"/>
+      <w:r>
+        <w:rPr>
+          <w:sz w:val="23"/>
+          <w:szCs w:val="23"/>
+        </w:rPr>
+        <w:t xml:space="preserve">Student, Teacher, Course, Group) and a </w:t>
+      </w:r>
+      <w:r>
+        <w:rPr>
+          <w:sz w:val="23"/>
+          <w:szCs w:val="23"/>
+        </w:rPr>
+        <w:lastRenderedPageBreak/>
+        <w:t>secondary component that binds Course and Student</w:t>
+      </w:r>
+      <w:r>
+        <w:rPr>
+          <w:sz w:val="23"/>
+          <w:szCs w:val="23"/>
+        </w:rPr>
+        <w:t xml:space="preserve"> named </w:t>
+      </w:r>
+      <w:proofErr w:type="spellStart"/>
+      <w:r>
+        <w:rPr>
+          <w:sz w:val="23"/>
+          <w:szCs w:val="23"/>
+        </w:rPr>
+        <w:t>CourseStudent</w:t>
+      </w:r>
+      <w:proofErr w:type="spellEnd"/>
       <w:r>
         <w:rPr>
           <w:sz w:val="23"/>
@@ -3297,7 +3633,7 @@
           <w:rFonts w:ascii="Times New Roman" w:hAnsi="Times New Roman"/>
         </w:rPr>
       </w:pPr>
-      <w:bookmarkStart w:id="37" w:name="_Toc254785395"/>
+      <w:bookmarkStart w:id="38" w:name="_Toc254785395"/>
       <w:r>
         <w:rPr>
           <w:rFonts w:ascii="Times New Roman" w:hAnsi="Times New Roman"/>
@@ -3322,7 +3658,7 @@
         </w:rPr>
         <w:t xml:space="preserve"> Testing</w:t>
       </w:r>
-      <w:bookmarkEnd w:id="37"/>
+      <w:bookmarkEnd w:id="38"/>
     </w:p>
     <w:p>
       <w:pPr>
@@ -3343,8 +3679,9 @@
           <w:szCs w:val="26"/>
           <w:shd w:val="clear" w:color="auto" w:fill="FFFFFF"/>
         </w:rPr>
-        <w:t>A unit test should test functionality in isolation. Side effects from other classes or the system should be eliminated for a unit test, if possible.</w:t>
-      </w:r>
+        <w:t xml:space="preserve">A unit test should test functionality in isolation. Side effects from other classes or the system should be eliminated for a unit test, if possible. That is why </w:t>
+      </w:r>
+      <w:proofErr w:type="gramStart"/>
       <w:r>
         <w:rPr>
           <w:spacing w:val="-1"/>
@@ -3352,7 +3689,17 @@
           <w:szCs w:val="26"/>
           <w:shd w:val="clear" w:color="auto" w:fill="FFFFFF"/>
         </w:rPr>
-        <w:t xml:space="preserve"> That is why a choose to use MOKITO for making may JUnit Tests.</w:t>
+        <w:t>a choose</w:t>
+      </w:r>
+      <w:proofErr w:type="gramEnd"/>
+      <w:r>
+        <w:rPr>
+          <w:spacing w:val="-1"/>
+          <w:sz w:val="26"/>
+          <w:szCs w:val="26"/>
+          <w:shd w:val="clear" w:color="auto" w:fill="FFFFFF"/>
+        </w:rPr>
+        <w:t xml:space="preserve"> to use MOKITO for making may JUnit Tests.</w:t>
       </w:r>
     </w:p>
     <w:p>
@@ -3375,43 +3722,7 @@
           <w:szCs w:val="26"/>
           <w:shd w:val="clear" w:color="auto" w:fill="FFFFFF"/>
         </w:rPr>
-        <w:t>I</w:t>
-      </w:r>
-      <w:r>
-        <w:rPr>
-          <w:spacing w:val="-1"/>
-          <w:sz w:val="26"/>
-          <w:szCs w:val="26"/>
-          <w:shd w:val="clear" w:color="auto" w:fill="FFFFFF"/>
-        </w:rPr>
-        <w:t xml:space="preserve"> create mock objects manually (via code) </w:t>
-      </w:r>
-      <w:r>
-        <w:rPr>
-          <w:spacing w:val="-1"/>
-          <w:sz w:val="26"/>
-          <w:szCs w:val="26"/>
-          <w:shd w:val="clear" w:color="auto" w:fill="FFFFFF"/>
-        </w:rPr>
-        <w:t>and</w:t>
-      </w:r>
-      <w:r>
-        <w:rPr>
-          <w:spacing w:val="-1"/>
-          <w:sz w:val="26"/>
-          <w:szCs w:val="26"/>
-          <w:shd w:val="clear" w:color="auto" w:fill="FFFFFF"/>
-        </w:rPr>
-        <w:t xml:space="preserve"> use a mock framework to simulate these classes. Mock frameworks allow you to create mock objects at runtime and define their behavior.</w:t>
-      </w:r>
-      <w:r>
-        <w:rPr>
-          <w:spacing w:val="-1"/>
-          <w:sz w:val="26"/>
-          <w:szCs w:val="26"/>
-          <w:shd w:val="clear" w:color="auto" w:fill="FFFFFF"/>
-        </w:rPr>
-        <w:t xml:space="preserve"> </w:t>
+        <w:t xml:space="preserve">I create mock objects manually (via code) and use a mock framework to simulate these classes. Mock frameworks allow you to create mock objects at runtime and define their behavior. </w:t>
       </w:r>
       <w:r>
         <w:rPr>
@@ -3452,7 +3763,7 @@
           <w:rFonts w:ascii="Times New Roman" w:hAnsi="Times New Roman"/>
         </w:rPr>
       </w:pPr>
-      <w:bookmarkStart w:id="38" w:name="_Toc254785396"/>
+      <w:bookmarkStart w:id="39" w:name="_Toc254785396"/>
     </w:p>
     <w:p>
       <w:pPr>
@@ -3480,22 +3791,37 @@
           <w:rFonts w:ascii="Times New Roman" w:hAnsi="Times New Roman"/>
         </w:rPr>
       </w:pPr>
-      <w:bookmarkStart w:id="39" w:name="_GoBack"/>
+    </w:p>
+    <w:p>
+      <w:pPr>
+        <w:pStyle w:val="Title"/>
+        <w:jc w:val="both"/>
+        <w:rPr>
+          <w:rFonts w:ascii="Times New Roman" w:hAnsi="Times New Roman"/>
+        </w:rPr>
+      </w:pPr>
+    </w:p>
+    <w:p>
+      <w:pPr>
+        <w:pStyle w:val="Title"/>
+        <w:jc w:val="both"/>
+        <w:rPr>
+          <w:rFonts w:ascii="Times New Roman" w:hAnsi="Times New Roman"/>
+        </w:rPr>
+      </w:pPr>
+      <w:r>
+        <w:rPr>
+          <w:rFonts w:ascii="Times New Roman" w:hAnsi="Times New Roman"/>
+        </w:rPr>
+        <w:t>8</w:t>
+      </w:r>
+      <w:r>
+        <w:rPr>
+          <w:rFonts w:ascii="Times New Roman" w:hAnsi="Times New Roman"/>
+        </w:rPr>
+        <w:t>. Bibliography</w:t>
+      </w:r>
       <w:bookmarkEnd w:id="39"/>
-      <w:r>
-        <w:rPr>
-          <w:rFonts w:ascii="Times New Roman" w:hAnsi="Times New Roman"/>
-        </w:rPr>
-        <w:lastRenderedPageBreak/>
-        <w:t>8</w:t>
-      </w:r>
-      <w:r>
-        <w:rPr>
-          <w:rFonts w:ascii="Times New Roman" w:hAnsi="Times New Roman"/>
-        </w:rPr>
-        <w:t>. Bibliography</w:t>
-      </w:r>
-      <w:bookmarkEnd w:id="38"/>
     </w:p>
     <w:p/>
     <w:p>
@@ -3740,21 +4066,11 @@
           <w:r>
             <w:sym w:font="Symbol" w:char="F0D3"/>
           </w:r>
-          <w:r>
-            <w:fldChar w:fldCharType="begin"/>
-          </w:r>
-          <w:r>
-            <w:instrText xml:space="preserve"> DOCPROPERTY "Company"  \* MERGEFORMAT </w:instrText>
-          </w:r>
-          <w:r>
-            <w:fldChar w:fldCharType="separate"/>
-          </w:r>
-          <w:r>
-            <w:t>UTCN</w:t>
-          </w:r>
-          <w:r>
-            <w:fldChar w:fldCharType="end"/>
-          </w:r>
+          <w:fldSimple w:instr=" DOCPROPERTY &quot;Company&quot;  \* MERGEFORMAT ">
+            <w:r>
+              <w:t>UTCN</w:t>
+            </w:r>
+          </w:fldSimple>
           <w:r>
             <w:t xml:space="preserve">, </w:t>
           </w:r>
@@ -3818,7 +4134,7 @@
               <w:rStyle w:val="PageNumber"/>
               <w:noProof/>
             </w:rPr>
-            <w:t>9</w:t>
+            <w:t>2</w:t>
           </w:r>
           <w:r>
             <w:rPr>
@@ -3832,29 +4148,15 @@
             </w:rPr>
             <w:t xml:space="preserve"> of </w:t>
           </w:r>
-          <w:r>
-            <w:fldChar w:fldCharType="begin"/>
-          </w:r>
-          <w:r>
-            <w:instrText xml:space="preserve"> NUMPAGES  \* MERGEFORMAT </w:instrText>
-          </w:r>
-          <w:r>
-            <w:fldChar w:fldCharType="separate"/>
-          </w:r>
-          <w:r>
-            <w:rPr>
-              <w:rStyle w:val="PageNumber"/>
-              <w:noProof/>
-            </w:rPr>
-            <w:t>9</w:t>
-          </w:r>
-          <w:r>
-            <w:rPr>
-              <w:rStyle w:val="PageNumber"/>
-              <w:noProof/>
-            </w:rPr>
-            <w:fldChar w:fldCharType="end"/>
-          </w:r>
+          <w:fldSimple w:instr=" NUMPAGES  \* MERGEFORMAT ">
+            <w:r>
+              <w:rPr>
+                <w:rStyle w:val="PageNumber"/>
+                <w:noProof/>
+              </w:rPr>
+              <w:t>9</w:t>
+            </w:r>
+          </w:fldSimple>
         </w:p>
       </w:tc>
     </w:tr>
@@ -5690,7 +5992,7 @@
 </file>
 
 <file path=customXml/itemProps1.xml><?xml version="1.0" encoding="utf-8"?>
-<ds:datastoreItem xmlns:ds="http://schemas.openxmlformats.org/officeDocument/2006/customXml" ds:itemID="{6B80C83F-8211-488C-81B5-35505248D134}">
+<ds:datastoreItem xmlns:ds="http://schemas.openxmlformats.org/officeDocument/2006/customXml" ds:itemID="{F882DE9C-FB4B-41FC-A4B9-DB2EF7C0486D}">
   <ds:schemaRefs>
     <ds:schemaRef ds:uri="http://schemas.openxmlformats.org/officeDocument/2006/bibliography"/>
   </ds:schemaRefs>
